--- a/view/map/certificate.docx
+++ b/view/map/certificate.docx
@@ -187,7 +187,7 @@
           <w:sz w:val="20"/>
           <w:szCs w:val="20"/>
         </w:rPr>
-        <w:t>Тахилгат</w:t>
+        <w:t/>
       </w:r>
       <w:r>
         <w:rPr>
@@ -227,7 +227,7 @@
           <w:sz w:val="20"/>
           <w:szCs w:val="20"/>
         </w:rPr>
-        <w:t xml:space="preserve">   Аварзэд</w:t>
+        <w:t xml:space="preserve">   </w:t>
       </w:r>
       <w:r>
         <w:rPr>
@@ -259,7 +259,7 @@
           <w:sz w:val="20"/>
           <w:szCs w:val="20"/>
         </w:rPr>
-        <w:t xml:space="preserve">   Дарханбаатар</w:t>
+        <w:t xml:space="preserve">   </w:t>
       </w:r>
     </w:p>
     <w:p>
@@ -303,7 +303,7 @@
           <w:sz w:val="20"/>
           <w:szCs w:val="20"/>
         </w:rPr>
-        <w:t>Төв</w:t>
+        <w:t>Улаанбаатар</w:t>
       </w:r>
       <w:r>
         <w:rPr>
@@ -327,7 +327,7 @@
           <w:sz w:val="20"/>
           <w:szCs w:val="20"/>
         </w:rPr>
-        <w:t>Зуунмод</w:t>
+        <w:t>Чингэлтэй</w:t>
       </w:r>
     </w:p>
     <w:p>
@@ -397,7 +397,7 @@
           <w:sz w:val="20"/>
           <w:szCs w:val="20"/>
         </w:rPr>
-        <w:t> 018           04            06               12</w:t>
+        <w:t> 018           05            31               А/303</w:t>
       </w:r>
       <w:r>
         <w:rPr>
@@ -448,7 +448,7 @@
           <w:sz w:val="20"/>
           <w:szCs w:val="20"/>
         </w:rPr>
-        <w:t>4110062606</w:t>
+        <w:t>1501101549</w:t>
       </w:r>
     </w:p>
     <w:p>
@@ -492,7 +492,7 @@
           <w:sz w:val="20"/>
           <w:szCs w:val="20"/>
         </w:rPr>
-        <w:t>3024.0 /0.3024/</w:t>
+        <w:t>699.0 /0.0699/</w:t>
       </w:r>
       <w:r>
         <w:rPr>
@@ -551,35 +551,35 @@
           <w:sz w:val="20"/>
           <w:szCs w:val="20"/>
         </w:rPr>
-        <w:t>,  гудамж, 0, </w:t>
-      </w:r>
-    </w:p>
-    <w:p>
-      <w:pPr>
-        <w:jc w:val="center"/>
-        <w:rPr>
-          <w:rFonts w:ascii="Arial" w:hAnsi="Arial" w:cs="Arial"/>
-          <w:sz w:val="20"/>
-          <w:szCs w:val="20"/>
-        </w:rPr>
-      </w:pPr>
-    </w:p>
-    <w:p>
-      <w:pPr>
-        <w:jc w:val="center"/>
-        <w:rPr>
-          <w:rFonts w:ascii="Arial" w:hAnsi="Arial" w:cs="Arial"/>
-          <w:sz w:val="20"/>
-          <w:szCs w:val="20"/>
-        </w:rPr>
-      </w:pPr>
-      <w:r>
-        <w:rPr>
-          <w:rFonts w:ascii="Arial" w:hAnsi="Arial" w:cs="Arial"/>
-          <w:sz w:val="20"/>
-          <w:szCs w:val="20"/>
-        </w:rPr>
-        <w:t>Чөлөөт бүсийн газар</w:t>
+        <w:t>19-хороо, Яргайт  гудамж, 78, Яргайт </w:t>
+      </w:r>
+    </w:p>
+    <w:p>
+      <w:pPr>
+        <w:jc w:val="center"/>
+        <w:rPr>
+          <w:rFonts w:ascii="Arial" w:hAnsi="Arial" w:cs="Arial"/>
+          <w:sz w:val="20"/>
+          <w:szCs w:val="20"/>
+        </w:rPr>
+      </w:pPr>
+    </w:p>
+    <w:p>
+      <w:pPr>
+        <w:jc w:val="center"/>
+        <w:rPr>
+          <w:rFonts w:ascii="Arial" w:hAnsi="Arial" w:cs="Arial"/>
+          <w:sz w:val="20"/>
+          <w:szCs w:val="20"/>
+        </w:rPr>
+      </w:pPr>
+      <w:r>
+        <w:rPr>
+          <w:rFonts w:ascii="Arial" w:hAnsi="Arial" w:cs="Arial"/>
+          <w:sz w:val="20"/>
+          <w:szCs w:val="20"/>
+        </w:rPr>
+        <w:t>Зуслан</w:t>
       </w:r>
     </w:p>
     <w:p>
@@ -633,7 +633,7 @@
           <w:sz w:val="20"/>
           <w:szCs w:val="20"/>
         </w:rPr>
-        <w:t>Төв</w:t>
+        <w:t>Улаанбаатар</w:t>
       </w:r>
       <w:r>
         <w:rPr>
@@ -665,7 +665,7 @@
           <w:sz w:val="20"/>
           <w:szCs w:val="20"/>
         </w:rPr>
-        <w:t>Зуунмод</w:t>
+        <w:t>Чингэлтэй</w:t>
       </w:r>
       <w:r>
         <w:rPr>
@@ -849,127 +849,127 @@
           <w:sz w:val="20"/>
           <w:szCs w:val="20"/>
         </w:rPr>
-        <w:t>b.bayantumen123</w:t>
-      </w:r>
-    </w:p>
-    <w:p>
-      <w:pPr>
-        <w:rPr>
-          <w:rFonts w:ascii="Arial" w:hAnsi="Arial" w:cs="Arial"/>
-          <w:sz w:val="20"/>
-          <w:szCs w:val="20"/>
-        </w:rPr>
-      </w:pPr>
-    </w:p>
-    <w:p>
-      <w:pPr>
-        <w:rPr>
-          <w:rFonts w:ascii="Arial" w:hAnsi="Arial" w:cs="Arial"/>
-          <w:sz w:val="20"/>
-          <w:szCs w:val="20"/>
-        </w:rPr>
-      </w:pPr>
-    </w:p>
-    <w:p>
-      <w:pPr>
-        <w:jc w:val="center"/>
-        <w:rPr>
-          <w:rFonts w:ascii="Arial" w:hAnsi="Arial" w:cs="Arial"/>
-          <w:sz w:val="20"/>
-          <w:szCs w:val="20"/>
-        </w:rPr>
-      </w:pPr>
-      <w:r>
-        <w:rPr>
-          <w:rFonts w:ascii="Arial" w:hAnsi="Arial" w:cs="Arial"/>
-          <w:sz w:val="20"/>
-          <w:szCs w:val="20"/>
-        </w:rPr>
-        <w:t>018           4              6</w:t>
-      </w:r>
-    </w:p>
-    <w:p>
-      <w:pPr>
-        <w:rPr>
-          <w:rFonts w:ascii="Arial" w:hAnsi="Arial" w:cs="Arial"/>
-          <w:sz w:val="20"/>
-          <w:szCs w:val="20"/>
-        </w:rPr>
-      </w:pPr>
-    </w:p>
-    <w:p>
-      <w:pPr>
-        <w:rPr>
-          <w:rFonts w:ascii="Arial" w:hAnsi="Arial" w:cs="Arial"/>
-          <w:sz w:val="20"/>
-          <w:szCs w:val="20"/>
-        </w:rPr>
-      </w:pPr>
-    </w:p>
-    <w:p>
-      <w:pPr>
-        <w:jc w:val="center"/>
-        <w:rPr>
-          <w:rFonts w:ascii="Arial" w:hAnsi="Arial" w:cs="Arial"/>
-          <w:sz w:val="20"/>
-          <w:szCs w:val="20"/>
-        </w:rPr>
-      </w:pPr>
-    </w:p>
-    <w:p>
-      <w:pPr>
-        <w:jc w:val="center"/>
-        <w:rPr>
-          <w:rFonts w:ascii="Arial" w:hAnsi="Arial" w:cs="Arial"/>
-          <w:sz w:val="20"/>
-          <w:szCs w:val="20"/>
-        </w:rPr>
-      </w:pPr>
-    </w:p>
-    <w:p>
-      <w:pPr>
-        <w:jc w:val="center"/>
-        <w:rPr>
-          <w:rFonts w:ascii="Arial" w:hAnsi="Arial" w:cs="Arial"/>
-          <w:sz w:val="20"/>
-          <w:szCs w:val="20"/>
-        </w:rPr>
-      </w:pPr>
-      <w:r>
-        <w:rPr>
-          <w:rFonts w:ascii="Arial" w:hAnsi="Arial" w:cs="Arial"/>
-          <w:sz w:val="20"/>
-          <w:szCs w:val="20"/>
-        </w:rPr>
-        <w:t>НЙ76060814</w:t>
-      </w:r>
-    </w:p>
-    <w:p>
-      <w:pPr>
-        <w:jc w:val="center"/>
-        <w:rPr>
-          <w:rFonts w:ascii="Arial" w:hAnsi="Arial" w:cs="Arial"/>
-          <w:sz w:val="20"/>
-          <w:szCs w:val="20"/>
-        </w:rPr>
-      </w:pPr>
-    </w:p>
-    <w:p>
-      <w:pPr>
-        <w:jc w:val="center"/>
-        <w:rPr>
-          <w:rFonts w:ascii="Arial" w:hAnsi="Arial" w:cs="Arial"/>
-          <w:sz w:val="20"/>
-          <w:szCs w:val="20"/>
-        </w:rPr>
-      </w:pPr>
-      <w:r>
-        <w:rPr>
-          <w:rFonts w:ascii="Arial" w:hAnsi="Arial" w:cs="Arial"/>
-          <w:sz w:val="20"/>
-          <w:szCs w:val="20"/>
-        </w:rPr>
-        <w:t> ,  ,  , </w:t>
+        <w:t>u.user110750</w:t>
+      </w:r>
+    </w:p>
+    <w:p>
+      <w:pPr>
+        <w:rPr>
+          <w:rFonts w:ascii="Arial" w:hAnsi="Arial" w:cs="Arial"/>
+          <w:sz w:val="20"/>
+          <w:szCs w:val="20"/>
+        </w:rPr>
+      </w:pPr>
+    </w:p>
+    <w:p>
+      <w:pPr>
+        <w:rPr>
+          <w:rFonts w:ascii="Arial" w:hAnsi="Arial" w:cs="Arial"/>
+          <w:sz w:val="20"/>
+          <w:szCs w:val="20"/>
+        </w:rPr>
+      </w:pPr>
+    </w:p>
+    <w:p>
+      <w:pPr>
+        <w:jc w:val="center"/>
+        <w:rPr>
+          <w:rFonts w:ascii="Arial" w:hAnsi="Arial" w:cs="Arial"/>
+          <w:sz w:val="20"/>
+          <w:szCs w:val="20"/>
+        </w:rPr>
+      </w:pPr>
+      <w:r>
+        <w:rPr>
+          <w:rFonts w:ascii="Arial" w:hAnsi="Arial" w:cs="Arial"/>
+          <w:sz w:val="20"/>
+          <w:szCs w:val="20"/>
+        </w:rPr>
+        <w:t>018           6              6</w:t>
+      </w:r>
+    </w:p>
+    <w:p>
+      <w:pPr>
+        <w:rPr>
+          <w:rFonts w:ascii="Arial" w:hAnsi="Arial" w:cs="Arial"/>
+          <w:sz w:val="20"/>
+          <w:szCs w:val="20"/>
+        </w:rPr>
+      </w:pPr>
+    </w:p>
+    <w:p>
+      <w:pPr>
+        <w:rPr>
+          <w:rFonts w:ascii="Arial" w:hAnsi="Arial" w:cs="Arial"/>
+          <w:sz w:val="20"/>
+          <w:szCs w:val="20"/>
+        </w:rPr>
+      </w:pPr>
+    </w:p>
+    <w:p>
+      <w:pPr>
+        <w:jc w:val="center"/>
+        <w:rPr>
+          <w:rFonts w:ascii="Arial" w:hAnsi="Arial" w:cs="Arial"/>
+          <w:sz w:val="20"/>
+          <w:szCs w:val="20"/>
+        </w:rPr>
+      </w:pPr>
+    </w:p>
+    <w:p>
+      <w:pPr>
+        <w:jc w:val="center"/>
+        <w:rPr>
+          <w:rFonts w:ascii="Arial" w:hAnsi="Arial" w:cs="Arial"/>
+          <w:sz w:val="20"/>
+          <w:szCs w:val="20"/>
+        </w:rPr>
+      </w:pPr>
+    </w:p>
+    <w:p>
+      <w:pPr>
+        <w:jc w:val="center"/>
+        <w:rPr>
+          <w:rFonts w:ascii="Arial" w:hAnsi="Arial" w:cs="Arial"/>
+          <w:sz w:val="20"/>
+          <w:szCs w:val="20"/>
+        </w:rPr>
+      </w:pPr>
+      <w:r>
+        <w:rPr>
+          <w:rFonts w:ascii="Arial" w:hAnsi="Arial" w:cs="Arial"/>
+          <w:sz w:val="20"/>
+          <w:szCs w:val="20"/>
+        </w:rPr>
+        <w:t>2075377</w:t>
+      </w:r>
+    </w:p>
+    <w:p>
+      <w:pPr>
+        <w:jc w:val="center"/>
+        <w:rPr>
+          <w:rFonts w:ascii="Arial" w:hAnsi="Arial" w:cs="Arial"/>
+          <w:sz w:val="20"/>
+          <w:szCs w:val="20"/>
+        </w:rPr>
+      </w:pPr>
+    </w:p>
+    <w:p>
+      <w:pPr>
+        <w:jc w:val="center"/>
+        <w:rPr>
+          <w:rFonts w:ascii="Arial" w:hAnsi="Arial" w:cs="Arial"/>
+          <w:sz w:val="20"/>
+          <w:szCs w:val="20"/>
+        </w:rPr>
+      </w:pPr>
+      <w:r>
+        <w:rPr>
+          <w:rFonts w:ascii="Arial" w:hAnsi="Arial" w:cs="Arial"/>
+          <w:sz w:val="20"/>
+          <w:szCs w:val="20"/>
+        </w:rPr>
+        <w:t>Улаанбаатар, Сүхбаатар,  , ,  гудамж, </w:t>
       </w:r>
     </w:p>
     <w:p>
